--- a/Evolution of Activation Functions/Evolution of Activation Functions -1.docx
+++ b/Evolution of Activation Functions/Evolution of Activation Functions -1.docx
@@ -153,8 +153,8 @@
             <v:path o:extrusionok="f" gradientshapeok="t" o:connecttype="rect"/>
             <o:lock v:ext="edit" aspectratio="t"/>
           </v:shapetype>
-          <v:shape id="_x0000_i1026" type="#_x0000_t75" style="width:1119pt;height:449.25pt">
-            <v:imagedata r:id="rId9" o:title="2018-12-17 14_08_40-Chong_Jul2009.pdf"/>
+          <v:shape id="_x0000_i1025" type="#_x0000_t75" style="width:1119pt;height:449.25pt">
+            <v:imagedata r:id="rId9" o:title="2018-12-17 14_08_40-Chong_Jul2009"/>
           </v:shape>
         </w:pict>
       </w:r>
@@ -202,7 +202,7 @@
           <w:i/>
           <w:sz w:val="40"/>
         </w:rPr>
-        <w:t>∑</w:t>
+        <w:t>∑(</w:t>
       </w:r>
       <w:r>
         <w:rPr>
@@ -210,7 +210,21 @@
           <w:i/>
           <w:sz w:val="40"/>
         </w:rPr>
-        <w:t>(</w:t>
+        <w:t xml:space="preserve">x * w), </w:t>
+      </w:r>
+      <w:r>
+        <w:rPr>
+          <w:rFonts w:ascii="Times New Roman" w:hAnsi="Times New Roman" w:cs="Times New Roman"/>
+          <w:sz w:val="40"/>
+        </w:rPr>
+        <w:t>then a bias is added</w:t>
+      </w:r>
+      <w:r>
+        <w:rPr>
+          <w:rFonts w:ascii="Times New Roman" w:hAnsi="Times New Roman" w:cs="Times New Roman"/>
+          <w:sz w:val="40"/>
+        </w:rPr>
+        <w:t xml:space="preserve"> </w:t>
       </w:r>
       <w:r>
         <w:rPr>
@@ -218,45 +232,7 @@
           <w:i/>
           <w:sz w:val="40"/>
         </w:rPr>
-        <w:t>x * w)</w:t>
-      </w:r>
-      <w:r>
-        <w:rPr>
-          <w:rFonts w:ascii="Times New Roman" w:hAnsi="Times New Roman" w:cs="Times New Roman"/>
-          <w:i/>
-          <w:sz w:val="40"/>
-        </w:rPr>
-        <w:t xml:space="preserve">, </w:t>
-      </w:r>
-      <w:r>
-        <w:rPr>
-          <w:rFonts w:ascii="Times New Roman" w:hAnsi="Times New Roman" w:cs="Times New Roman"/>
-          <w:sz w:val="40"/>
-        </w:rPr>
-        <w:t>then a bias is added</w:t>
-      </w:r>
-      <w:r>
-        <w:rPr>
-          <w:rFonts w:ascii="Times New Roman" w:hAnsi="Times New Roman" w:cs="Times New Roman"/>
-          <w:sz w:val="40"/>
-        </w:rPr>
-        <w:t xml:space="preserve"> </w:t>
-      </w:r>
-      <w:r>
-        <w:rPr>
-          <w:rFonts w:ascii="Times New Roman" w:hAnsi="Times New Roman" w:cs="Times New Roman"/>
-          <w:i/>
-          <w:sz w:val="40"/>
-        </w:rPr>
-        <w:t>∑(x * w)</w:t>
-      </w:r>
-      <w:r>
-        <w:rPr>
-          <w:rFonts w:ascii="Times New Roman" w:hAnsi="Times New Roman" w:cs="Times New Roman"/>
-          <w:i/>
-          <w:sz w:val="40"/>
-        </w:rPr>
-        <w:t xml:space="preserve"> + b</w:t>
+        <w:t>∑(x * w) + b</w:t>
       </w:r>
       <w:r>
         <w:rPr>
@@ -296,23 +272,7 @@
           <w:b/>
           <w:sz w:val="40"/>
         </w:rPr>
-        <w:t xml:space="preserve"> = </w:t>
-      </w:r>
-      <w:r>
-        <w:rPr>
-          <w:rFonts w:ascii="Times New Roman" w:hAnsi="Times New Roman" w:cs="Times New Roman"/>
-          <w:b/>
-          <w:sz w:val="40"/>
-        </w:rPr>
-        <w:t>σ</w:t>
-      </w:r>
-      <w:r>
-        <w:rPr>
-          <w:rFonts w:ascii="Times New Roman" w:hAnsi="Times New Roman" w:cs="Times New Roman"/>
-          <w:b/>
-          <w:sz w:val="40"/>
-        </w:rPr>
-        <w:t xml:space="preserve"> (</w:t>
+        <w:t xml:space="preserve"> = σ (</w:t>
       </w:r>
       <w:r>
         <w:rPr>
@@ -351,14 +311,7 @@
           <w:rFonts w:ascii="Times New Roman" w:hAnsi="Times New Roman" w:cs="Times New Roman"/>
           <w:sz w:val="40"/>
         </w:rPr>
-        <w:t>σ</w:t>
-      </w:r>
-      <w:r>
-        <w:rPr>
-          <w:rFonts w:ascii="Times New Roman" w:hAnsi="Times New Roman" w:cs="Times New Roman"/>
-          <w:sz w:val="40"/>
-        </w:rPr>
-        <w:t xml:space="preserve"> is any acti</w:t>
+        <w:t>σ is any acti</w:t>
       </w:r>
       <w:r>
         <w:rPr>
@@ -396,7 +349,7 @@
           <w:sz w:val="24"/>
         </w:rPr>
         <w:pict>
-          <v:shape id="_x0000_i1025" type="#_x0000_t75" style="width:476.25pt;height:298.5pt">
+          <v:shape id="_x0000_i1026" type="#_x0000_t75" style="width:476.25pt;height:298.5pt">
             <v:imagedata r:id="rId10" o:title="neuron"/>
             <o:lock v:ext="edit" cropping="t"/>
           </v:shape>
@@ -423,21 +376,7 @@
           <w:rFonts w:ascii="Times New Roman" w:hAnsi="Times New Roman" w:cs="Times New Roman"/>
           <w:sz w:val="40"/>
         </w:rPr>
-        <w:t xml:space="preserve">The purpose of </w:t>
-      </w:r>
-      <w:r>
-        <w:rPr>
-          <w:rFonts w:ascii="Times New Roman" w:hAnsi="Times New Roman" w:cs="Times New Roman"/>
-          <w:sz w:val="40"/>
-        </w:rPr>
-        <w:t xml:space="preserve">an </w:t>
-      </w:r>
-      <w:r>
-        <w:rPr>
-          <w:rFonts w:ascii="Times New Roman" w:hAnsi="Times New Roman" w:cs="Times New Roman"/>
-          <w:sz w:val="40"/>
-        </w:rPr>
-        <w:t xml:space="preserve">activation function is to see the output of </w:t>
+        <w:t xml:space="preserve">The purpose of an activation function is to see the output of </w:t>
       </w:r>
       <w:r>
         <w:rPr>
@@ -461,21 +400,7 @@
           <w:rFonts w:ascii="Times New Roman" w:hAnsi="Times New Roman" w:cs="Times New Roman"/>
           <w:sz w:val="40"/>
         </w:rPr>
-        <w:t>and decide if this neuron has</w:t>
-      </w:r>
-      <w:r>
-        <w:rPr>
-          <w:rFonts w:ascii="Times New Roman" w:hAnsi="Times New Roman" w:cs="Times New Roman"/>
-          <w:sz w:val="40"/>
-        </w:rPr>
-        <w:t xml:space="preserve"> to be activated </w:t>
-      </w:r>
-      <w:r>
-        <w:rPr>
-          <w:rFonts w:ascii="Times New Roman" w:hAnsi="Times New Roman" w:cs="Times New Roman"/>
-          <w:sz w:val="40"/>
-        </w:rPr>
-        <w:t>and pass the output to the next layer or not.</w:t>
+        <w:t>and decide if this neuron has to be activated and pass the output to the next layer or not.</w:t>
       </w:r>
     </w:p>
     <w:p>
@@ -773,21 +698,7 @@
           <w:rFonts w:ascii="Times New Roman" w:hAnsi="Times New Roman" w:cs="Times New Roman"/>
           <w:sz w:val="40"/>
         </w:rPr>
-        <w:t>&lt;</w:t>
-      </w:r>
-      <w:r>
-        <w:rPr>
-          <w:rFonts w:ascii="Times New Roman" w:hAnsi="Times New Roman" w:cs="Times New Roman"/>
-          <w:sz w:val="40"/>
-        </w:rPr>
-        <w:t xml:space="preserve"> 0</w:t>
-      </w:r>
-      <w:r>
-        <w:rPr>
-          <w:rFonts w:ascii="Times New Roman" w:hAnsi="Times New Roman" w:cs="Times New Roman"/>
-          <w:sz w:val="40"/>
-        </w:rPr>
-        <w:t xml:space="preserve"> which means the neurons is not activated.</w:t>
+        <w:t>&lt; 0 which means the neurons is not activated.</w:t>
       </w:r>
     </w:p>
     <w:p>
@@ -832,7 +743,7 @@
           <w:sz w:val="40"/>
         </w:rPr>
         <w:pict>
-          <v:shape id="_x0000_i1029" type="#_x0000_t75" style="width:975pt;height:373.5pt">
+          <v:shape id="_x0000_i1027" type="#_x0000_t75" style="width:975pt;height:373.5pt">
             <v:imagedata r:id="rId12" o:title="2018-12-17 15_25_39-New Microsoft Excel Worksheet - Excel"/>
           </v:shape>
         </w:pict>
@@ -957,14 +868,7 @@
           <w:rFonts w:ascii="Times New Roman" w:hAnsi="Times New Roman" w:cs="Times New Roman"/>
           <w:sz w:val="40"/>
         </w:rPr>
-        <w:t xml:space="preserve"> </w:t>
-      </w:r>
-      <w:r>
-        <w:rPr>
-          <w:rFonts w:ascii="Times New Roman" w:hAnsi="Times New Roman" w:cs="Times New Roman"/>
-          <w:sz w:val="40"/>
-        </w:rPr>
-        <w:t>is greater than 0</w:t>
+        <w:t xml:space="preserve"> is greater than 0</w:t>
       </w:r>
       <w:r>
         <w:rPr>
@@ -1012,6 +916,7 @@
       <w:r>
         <w:rPr>
           <w:rFonts w:ascii="Times New Roman" w:hAnsi="Times New Roman" w:cs="Times New Roman"/>
+          <w:noProof/>
           <w:sz w:val="40"/>
         </w:rPr>
         <w:drawing>
@@ -1153,7 +1058,7 @@
           <w:u w:val="single"/>
         </w:rPr>
         <w:pict>
-          <v:shape id="_x0000_i1030" type="#_x0000_t75" style="width:525pt;height:334.5pt">
+          <v:shape id="_x0000_i1028" type="#_x0000_t75" style="width:525pt;height:334.5pt">
             <v:imagedata r:id="rId14" o:title="1_i5QtbkI2UTDGFrHU1Dwm3A"/>
           </v:shape>
         </w:pict>
@@ -1409,6 +1314,7 @@
       <w:r>
         <w:rPr>
           <w:rFonts w:ascii="Times New Roman" w:hAnsi="Times New Roman" w:cs="Times New Roman"/>
+          <w:noProof/>
           <w:sz w:val="40"/>
         </w:rPr>
         <w:drawing>
@@ -2270,21 +2176,7 @@
           <w:rFonts w:ascii="Times New Roman" w:hAnsi="Times New Roman" w:cs="Times New Roman"/>
           <w:sz w:val="40"/>
         </w:rPr>
-        <w:t xml:space="preserve">However, its output is always zero-centered which helps since the neurons in the later layers of the network would be receiving inputs that are zero-centered. Hence, in practice, tanh activation functions are </w:t>
-      </w:r>
-      <w:r>
-        <w:rPr>
-          <w:rFonts w:ascii="Times New Roman" w:hAnsi="Times New Roman" w:cs="Times New Roman"/>
-          <w:sz w:val="40"/>
-        </w:rPr>
-        <w:t>preferred</w:t>
-      </w:r>
-      <w:r>
-        <w:rPr>
-          <w:rFonts w:ascii="Times New Roman" w:hAnsi="Times New Roman" w:cs="Times New Roman"/>
-          <w:sz w:val="40"/>
-        </w:rPr>
-        <w:t xml:space="preserve"> in hidden layers over sigmoid.</w:t>
+        <w:t>However, its output is always zero-centered which helps since the neurons in the later layers of the network would be receiving inputs that are zero-centered. Hence, in practice, tanh activation functions are preferred in hidden layers over sigmoid.</w:t>
       </w:r>
     </w:p>
     <w:p>
@@ -2412,25 +2304,7 @@
           <w:i/>
           <w:sz w:val="44"/>
         </w:rPr>
-        <w:t xml:space="preserve">y = </w:t>
-      </w:r>
-      <w:proofErr w:type="gramStart"/>
-      <w:r>
-        <w:rPr>
-          <w:rFonts w:ascii="Times New Roman" w:hAnsi="Times New Roman" w:cs="Times New Roman"/>
-          <w:i/>
-          <w:sz w:val="44"/>
-        </w:rPr>
-        <w:t>max(</w:t>
-      </w:r>
-      <w:proofErr w:type="gramEnd"/>
-      <w:r>
-        <w:rPr>
-          <w:rFonts w:ascii="Times New Roman" w:hAnsi="Times New Roman" w:cs="Times New Roman"/>
-          <w:i/>
-          <w:sz w:val="44"/>
-        </w:rPr>
-        <w:t>0, x)</w:t>
+        <w:t>y = max(0, x)</w:t>
       </w:r>
     </w:p>
     <w:p>
@@ -2733,30 +2607,7 @@
           <w:rFonts w:ascii="Times New Roman" w:hAnsi="Times New Roman" w:cs="Times New Roman"/>
           <w:sz w:val="40"/>
         </w:rPr>
-        <w:t>R</w:t>
-      </w:r>
-      <w:r>
-        <w:rPr>
-          <w:rFonts w:ascii="Times New Roman" w:hAnsi="Times New Roman" w:cs="Times New Roman"/>
-          <w:sz w:val="40"/>
-        </w:rPr>
-        <w:t>ange of ReLU is (0</w:t>
-      </w:r>
-      <w:proofErr w:type="gramStart"/>
-      <w:r>
-        <w:rPr>
-          <w:rFonts w:ascii="Times New Roman" w:hAnsi="Times New Roman" w:cs="Times New Roman"/>
-          <w:sz w:val="40"/>
-        </w:rPr>
-        <w:t>,+</w:t>
-      </w:r>
-      <w:proofErr w:type="gramEnd"/>
-      <w:r>
-        <w:rPr>
-          <w:rFonts w:ascii="Times New Roman" w:hAnsi="Times New Roman" w:cs="Times New Roman"/>
-          <w:sz w:val="40"/>
-        </w:rPr>
-        <w:t>inf). This can blow up the acti</w:t>
+        <w:t>Range of ReLU is (0,+inf). This can blow up the acti</w:t>
       </w:r>
       <w:r>
         <w:rPr>
@@ -2765,8 +2616,6 @@
         </w:rPr>
         <w:t>vation for high positive values.</w:t>
       </w:r>
-      <w:bookmarkStart w:id="0" w:name="_GoBack"/>
-      <w:bookmarkEnd w:id="0"/>
     </w:p>
     <w:p>
       <w:pPr>
@@ -2874,6 +2723,15 @@
           <w:u w:val="single"/>
         </w:rPr>
         <w:t>Leaky ReLU</w:t>
+      </w:r>
+      <w:r>
+        <w:rPr>
+          <w:rFonts w:ascii="Times New Roman" w:hAnsi="Times New Roman" w:cs="Times New Roman"/>
+          <w:b/>
+          <w:sz w:val="40"/>
+          <w:u w:val="single"/>
+        </w:rPr>
+        <w:t xml:space="preserve"> / Parametric ReLU</w:t>
       </w:r>
     </w:p>
     <w:p>
@@ -2971,23 +2829,7 @@
           <w:rFonts w:ascii="Times New Roman" w:hAnsi="Times New Roman" w:cs="Times New Roman"/>
           <w:sz w:val="40"/>
         </w:rPr>
-        <w:t xml:space="preserve">. Instead of thresholding at 0. </w:t>
-      </w:r>
-      <w:proofErr w:type="gramStart"/>
-      <w:r>
-        <w:rPr>
-          <w:rFonts w:ascii="Times New Roman" w:hAnsi="Times New Roman" w:cs="Times New Roman"/>
-          <w:sz w:val="40"/>
-        </w:rPr>
-        <w:t>i.e</w:t>
-      </w:r>
-      <w:proofErr w:type="gramEnd"/>
-      <w:r>
-        <w:rPr>
-          <w:rFonts w:ascii="Times New Roman" w:hAnsi="Times New Roman" w:cs="Times New Roman"/>
-          <w:sz w:val="40"/>
-        </w:rPr>
-        <w:t>. setting the negative input to 0, we assign the negative input a  value which is a linear combination of the input (</w:t>
+        <w:t>. Instead of thresholding at 0. i.e. setting the negative input to 0, we assign the negative input a  value which is a linear combination of the input (</w:t>
       </w:r>
       <w:r>
         <w:rPr>
@@ -3146,49 +2988,7 @@
           <w:rFonts w:ascii="Times New Roman" w:hAnsi="Times New Roman" w:cs="Times New Roman"/>
           <w:sz w:val="40"/>
         </w:rPr>
-        <w:t>T</w:t>
-      </w:r>
-      <w:r>
-        <w:rPr>
-          <w:rFonts w:ascii="Times New Roman" w:hAnsi="Times New Roman" w:cs="Times New Roman"/>
-          <w:sz w:val="40"/>
-        </w:rPr>
-        <w:t>he problem with ReLU is that t</w:t>
-      </w:r>
-      <w:r>
-        <w:rPr>
-          <w:rFonts w:ascii="Times New Roman" w:hAnsi="Times New Roman" w:cs="Times New Roman"/>
-          <w:sz w:val="40"/>
-        </w:rPr>
-        <w:t>hey have non-negative activation hence their mean activation is greater than zero. A positive mean introduces a bias for the next layer which can slow down the learning. If the mean value of activation is 0 we get a faster learning.</w:t>
-      </w:r>
-      <w:r>
-        <w:rPr>
-          <w:rFonts w:ascii="Times New Roman" w:hAnsi="Times New Roman" w:cs="Times New Roman"/>
-          <w:sz w:val="40"/>
-        </w:rPr>
-        <w:t xml:space="preserve"> </w:t>
-      </w:r>
-      <w:r>
-        <w:rPr>
-          <w:rFonts w:ascii="Times New Roman" w:hAnsi="Times New Roman" w:cs="Times New Roman"/>
-          <w:sz w:val="40"/>
-        </w:rPr>
-        <w:t xml:space="preserve">Since </w:t>
-      </w:r>
-      <w:r>
-        <w:rPr>
-          <w:rFonts w:ascii="Times New Roman" w:hAnsi="Times New Roman" w:cs="Times New Roman"/>
-          <w:sz w:val="40"/>
-        </w:rPr>
-        <w:t>Leaky ReLU</w:t>
-      </w:r>
-      <w:r>
-        <w:rPr>
-          <w:rFonts w:ascii="Times New Roman" w:hAnsi="Times New Roman" w:cs="Times New Roman"/>
-          <w:sz w:val="40"/>
-        </w:rPr>
-        <w:t xml:space="preserve"> can have negative values it pushes the mean of the activations closer to zero. Having mean activations closer to zero also causes the faster learning and convergence.</w:t>
+        <w:t>The problem with ReLU is that they have non-negative activation hence their mean activation is greater than zero. A positive mean introduces a bias for the next layer which can slow down the learning. If the mean value of activation is 0 we get a faster learning. Since Leaky ReLU can have negative values it pushes the mean of the activations closer to zero. Having mean activations closer to zero also causes the faster learning and convergence.</w:t>
       </w:r>
     </w:p>
     <w:p>
@@ -3282,6 +3082,7 @@
       <w:r>
         <w:rPr>
           <w:rFonts w:ascii="Times New Roman" w:hAnsi="Times New Roman" w:cs="Times New Roman"/>
+          <w:noProof/>
           <w:sz w:val="40"/>
         </w:rPr>
         <w:drawing>
@@ -3331,6 +3132,7 @@
       <w:r>
         <w:rPr>
           <w:rFonts w:ascii="Times New Roman" w:hAnsi="Times New Roman" w:cs="Times New Roman"/>
+          <w:noProof/>
           <w:sz w:val="40"/>
         </w:rPr>
         <w:drawing>
@@ -3389,38 +3191,22 @@
           <w:sz w:val="22"/>
           <w:szCs w:val="20"/>
         </w:rPr>
-        <w:t>F(x) is the forward pass and its derivative is F`(x) for calculating its backward gradients</w:t>
-      </w:r>
-      <w:r>
-        <w:rPr>
-          <w:rFonts w:eastAsiaTheme="minorEastAsia"/>
-          <w:i/>
-          <w:sz w:val="22"/>
-          <w:szCs w:val="20"/>
-        </w:rPr>
-        <w:t>.</w:t>
-      </w:r>
-    </w:p>
-    <w:p>
-      <w:pPr>
-        <w:rPr>
-          <w:rFonts w:ascii="Times New Roman" w:hAnsi="Times New Roman" w:cs="Times New Roman"/>
-          <w:sz w:val="40"/>
-        </w:rPr>
-      </w:pPr>
-      <w:r>
-        <w:rPr>
-          <w:rFonts w:ascii="Times New Roman" w:hAnsi="Times New Roman" w:cs="Times New Roman"/>
-          <w:sz w:val="40"/>
-        </w:rPr>
-        <w:t>T</w:t>
-      </w:r>
-      <w:r>
-        <w:rPr>
-          <w:rFonts w:ascii="Times New Roman" w:hAnsi="Times New Roman" w:cs="Times New Roman"/>
-          <w:sz w:val="40"/>
-        </w:rPr>
-        <w:t>he only thing that you need to know is that the derivative of the expon</w:t>
+        <w:t>F(x) is the forward pass and its derivative is F`(x) for calculating its backward gradients.</w:t>
+      </w:r>
+    </w:p>
+    <w:p>
+      <w:pPr>
+        <w:rPr>
+          <w:rFonts w:ascii="Times New Roman" w:hAnsi="Times New Roman" w:cs="Times New Roman"/>
+          <w:sz w:val="40"/>
+        </w:rPr>
+      </w:pPr>
+      <w:r>
+        <w:rPr>
+          <w:rFonts w:ascii="Times New Roman" w:hAnsi="Times New Roman" w:cs="Times New Roman"/>
+          <w:sz w:val="40"/>
+        </w:rPr>
+        <w:t>The only thing that you need to know is that the derivative of the expon</w:t>
       </w:r>
       <w:r>
         <w:rPr>
@@ -3559,8 +3345,208 @@
           <w:rFonts w:ascii="Times New Roman" w:hAnsi="Times New Roman" w:cs="Times New Roman"/>
           <w:sz w:val="40"/>
         </w:rPr>
-        <w:t>it saturates for large negative values, allowing them to be essentially inactive.</w:t>
-      </w:r>
+        <w:t>it saturates for large negative values, allowing them to be essentially inactive</w:t>
+      </w:r>
+      <w:r>
+        <w:rPr>
+          <w:rFonts w:ascii="Times New Roman" w:hAnsi="Times New Roman" w:cs="Times New Roman"/>
+          <w:sz w:val="40"/>
+        </w:rPr>
+        <w:t xml:space="preserve"> and robust to noise</w:t>
+      </w:r>
+      <w:r>
+        <w:rPr>
+          <w:rFonts w:ascii="Times New Roman" w:hAnsi="Times New Roman" w:cs="Times New Roman"/>
+          <w:sz w:val="40"/>
+        </w:rPr>
+        <w:t>.</w:t>
+      </w:r>
+    </w:p>
+    <w:p>
+      <w:pPr>
+        <w:rPr>
+          <w:rFonts w:ascii="Times New Roman" w:hAnsi="Times New Roman" w:cs="Times New Roman"/>
+          <w:sz w:val="40"/>
+        </w:rPr>
+      </w:pPr>
+    </w:p>
+    <w:p>
+      <w:pPr>
+        <w:rPr>
+          <w:rFonts w:ascii="Times New Roman" w:hAnsi="Times New Roman" w:cs="Times New Roman"/>
+          <w:i/>
+          <w:sz w:val="40"/>
+        </w:rPr>
+      </w:pPr>
+      <w:r>
+        <w:rPr>
+          <w:rFonts w:ascii="Times New Roman" w:hAnsi="Times New Roman" w:cs="Times New Roman"/>
+          <w:i/>
+          <w:sz w:val="40"/>
+        </w:rPr>
+        <w:t xml:space="preserve">Which </w:t>
+      </w:r>
+      <w:r>
+        <w:rPr>
+          <w:rFonts w:ascii="Times New Roman" w:hAnsi="Times New Roman" w:cs="Times New Roman"/>
+          <w:i/>
+          <w:sz w:val="40"/>
+        </w:rPr>
+        <w:t>one to use</w:t>
+      </w:r>
+      <w:r>
+        <w:rPr>
+          <w:rFonts w:ascii="Times New Roman" w:hAnsi="Times New Roman" w:cs="Times New Roman"/>
+          <w:i/>
+          <w:sz w:val="40"/>
+        </w:rPr>
+        <w:t>, in practice:</w:t>
+      </w:r>
+    </w:p>
+    <w:p>
+      <w:pPr>
+        <w:pStyle w:val="ListParagraph"/>
+        <w:numPr>
+          <w:ilvl w:val="0"/>
+          <w:numId w:val="5"/>
+        </w:numPr>
+        <w:rPr>
+          <w:rFonts w:ascii="Times New Roman" w:hAnsi="Times New Roman" w:cs="Times New Roman"/>
+          <w:sz w:val="40"/>
+        </w:rPr>
+      </w:pPr>
+      <w:r>
+        <w:rPr>
+          <w:rFonts w:ascii="Times New Roman" w:hAnsi="Times New Roman" w:cs="Times New Roman"/>
+          <w:sz w:val="40"/>
+        </w:rPr>
+        <w:t xml:space="preserve">Use </w:t>
+      </w:r>
+      <w:r>
+        <w:rPr>
+          <w:rFonts w:ascii="Times New Roman" w:hAnsi="Times New Roman" w:cs="Times New Roman"/>
+          <w:i/>
+          <w:sz w:val="40"/>
+        </w:rPr>
+        <w:t>ReLU</w:t>
+      </w:r>
+      <w:r>
+        <w:rPr>
+          <w:rFonts w:ascii="Times New Roman" w:hAnsi="Times New Roman" w:cs="Times New Roman"/>
+          <w:sz w:val="40"/>
+        </w:rPr>
+        <w:t>. Be careful with your learning rates</w:t>
+      </w:r>
+    </w:p>
+    <w:p>
+      <w:pPr>
+        <w:pStyle w:val="ListParagraph"/>
+        <w:numPr>
+          <w:ilvl w:val="0"/>
+          <w:numId w:val="5"/>
+        </w:numPr>
+        <w:rPr>
+          <w:rFonts w:ascii="Times New Roman" w:hAnsi="Times New Roman" w:cs="Times New Roman"/>
+          <w:sz w:val="40"/>
+        </w:rPr>
+      </w:pPr>
+      <w:r>
+        <w:rPr>
+          <w:rFonts w:ascii="Times New Roman" w:hAnsi="Times New Roman" w:cs="Times New Roman"/>
+          <w:sz w:val="40"/>
+        </w:rPr>
+        <w:t xml:space="preserve">Try out </w:t>
+      </w:r>
+      <w:r>
+        <w:rPr>
+          <w:rFonts w:ascii="Times New Roman" w:hAnsi="Times New Roman" w:cs="Times New Roman"/>
+          <w:i/>
+          <w:sz w:val="40"/>
+        </w:rPr>
+        <w:t>Leaky ReLU / ELU</w:t>
+      </w:r>
+    </w:p>
+    <w:p>
+      <w:pPr>
+        <w:pStyle w:val="ListParagraph"/>
+        <w:numPr>
+          <w:ilvl w:val="0"/>
+          <w:numId w:val="5"/>
+        </w:numPr>
+        <w:rPr>
+          <w:rFonts w:ascii="Times New Roman" w:hAnsi="Times New Roman" w:cs="Times New Roman"/>
+          <w:sz w:val="40"/>
+        </w:rPr>
+      </w:pPr>
+      <w:r>
+        <w:rPr>
+          <w:rFonts w:ascii="Times New Roman" w:hAnsi="Times New Roman" w:cs="Times New Roman"/>
+          <w:sz w:val="40"/>
+        </w:rPr>
+        <w:t xml:space="preserve">Try out </w:t>
+      </w:r>
+      <w:r>
+        <w:rPr>
+          <w:rFonts w:ascii="Times New Roman" w:hAnsi="Times New Roman" w:cs="Times New Roman"/>
+          <w:i/>
+          <w:sz w:val="40"/>
+        </w:rPr>
+        <w:t>tanh</w:t>
+      </w:r>
+      <w:r>
+        <w:rPr>
+          <w:rFonts w:ascii="Times New Roman" w:hAnsi="Times New Roman" w:cs="Times New Roman"/>
+          <w:sz w:val="40"/>
+        </w:rPr>
+        <w:t xml:space="preserve"> but don’t expect much.</w:t>
+      </w:r>
+    </w:p>
+    <w:p>
+      <w:pPr>
+        <w:pStyle w:val="ListParagraph"/>
+        <w:numPr>
+          <w:ilvl w:val="0"/>
+          <w:numId w:val="5"/>
+        </w:numPr>
+        <w:rPr>
+          <w:rFonts w:ascii="Times New Roman" w:hAnsi="Times New Roman" w:cs="Times New Roman"/>
+          <w:sz w:val="40"/>
+        </w:rPr>
+      </w:pPr>
+      <w:r>
+        <w:rPr>
+          <w:rFonts w:ascii="Times New Roman" w:hAnsi="Times New Roman" w:cs="Times New Roman"/>
+          <w:sz w:val="40"/>
+        </w:rPr>
+        <w:t xml:space="preserve">Don’t use </w:t>
+      </w:r>
+      <w:r>
+        <w:rPr>
+          <w:rFonts w:ascii="Times New Roman" w:hAnsi="Times New Roman" w:cs="Times New Roman"/>
+          <w:i/>
+          <w:sz w:val="40"/>
+        </w:rPr>
+        <w:t>sigmoid</w:t>
+      </w:r>
+      <w:r>
+        <w:rPr>
+          <w:rFonts w:ascii="Times New Roman" w:hAnsi="Times New Roman" w:cs="Times New Roman"/>
+          <w:sz w:val="40"/>
+        </w:rPr>
+        <w:t>.</w:t>
+      </w:r>
+    </w:p>
+    <w:p>
+      <w:pPr>
+        <w:jc w:val="center"/>
+        <w:rPr>
+          <w:rFonts w:ascii="Times New Roman" w:hAnsi="Times New Roman" w:cs="Times New Roman"/>
+          <w:i/>
+          <w:sz w:val="40"/>
+        </w:rPr>
+      </w:pPr>
+      <w:bookmarkStart w:id="0" w:name="_GoBack"/>
+      <w:bookmarkEnd w:id="0"/>
     </w:p>
     <w:p>
       <w:pPr>
@@ -5600,7 +5586,7 @@
         <w:behaviors>
           <w:behavior w:val="content"/>
         </w:behaviors>
-        <w:guid w:val="{7803B61A-55D5-410D-B51C-1883DF887A8B}"/>
+        <w:guid w:val="{6127DA7F-D8CE-41C6-9425-03402093E380}"/>
       </w:docPartPr>
       <w:docPartBody>
         <w:p>
@@ -5701,8 +5687,10 @@
   </w:compat>
   <w:rsids>
     <w:rsidRoot w:val="003548A4"/>
+    <w:rsid w:val="001C4506"/>
     <w:rsid w:val="003548A4"/>
     <w:rsid w:val="0056337B"/>
+    <w:rsid w:val="00AE2E41"/>
     <w:rsid w:val="00E1337E"/>
   </w:rsids>
   <m:mathPr>
@@ -6152,7 +6140,7 @@
     <w:basedOn w:val="DefaultParagraphFont"/>
     <w:uiPriority w:val="99"/>
     <w:semiHidden/>
-    <w:rsid w:val="0056337B"/>
+    <w:rsid w:val="001C4506"/>
     <w:rPr>
       <w:color w:val="808080"/>
     </w:rPr>
